--- a/курсовая.docx
+++ b/курсовая.docx
@@ -9242,9 +9242,8 @@
     <w:sectPr>
       <w:pgSz w:w="11906" w:h="16838"/>
       <w:pgMar w:top="1134" w:right="567" w:bottom="1134" w:left="1134" w:header="708" w:footer="708" w:gutter="0"/>
-      <w:pgNumType w:start="2"/>
+      <w:pgNumType w:start="3"/>
       <w:cols w:space="708"/>
-      <w:titlePg/>
       <w:docGrid w:linePitch="360"/>
     </w:sectPr>
   </w:body>
@@ -9305,7 +9304,7 @@
           <w:rPr>
             <w:noProof/>
           </w:rPr>
-          <w:t>22</w:t>
+          <w:t>5</w:t>
         </w:r>
         <w:r>
           <w:fldChar w:fldCharType="end"/>
@@ -13631,7 +13630,7 @@
   <a:extraClrSchemeLst/>
   <a:extLst>
     <a:ext uri="{05A4C25C-085E-4340-85A3-A5531E510DB2}">
-      <thm15:themeFamily xmlns="" xmlns:thm15="http://schemas.microsoft.com/office/thememl/2012/main" name="Office Theme" id="{62F939B6-93AF-4DB8-9C6B-D6C7DFDC589F}" vid="{4A3C46E8-61CC-4603-A589-7422A47A8E4A}"/>
+      <thm15:themeFamily xmlns:thm15="http://schemas.microsoft.com/office/thememl/2012/main" xmlns="" name="Office Theme" id="{62F939B6-93AF-4DB8-9C6B-D6C7DFDC589F}" vid="{4A3C46E8-61CC-4603-A589-7422A47A8E4A}"/>
     </a:ext>
   </a:extLst>
 </a:theme>
@@ -13642,7 +13641,7 @@
 </file>
 
 <file path=customXml/itemProps1.xml><?xml version="1.0" encoding="utf-8"?>
-<ds:datastoreItem xmlns:ds="http://schemas.openxmlformats.org/officeDocument/2006/customXml" ds:itemID="{2990ED10-FDEB-45B5-91E7-2CD536DD3136}">
+<ds:datastoreItem xmlns:ds="http://schemas.openxmlformats.org/officeDocument/2006/customXml" ds:itemID="{E499B5E0-E586-4F97-B52F-3F837378CCA5}">
   <ds:schemaRefs>
     <ds:schemaRef ds:uri="http://schemas.openxmlformats.org/officeDocument/2006/bibliography"/>
   </ds:schemaRefs>
